--- a/se assignment 1.docx
+++ b/se assignment 1.docx
@@ -3414,6 +3414,15 @@
           <w:szCs w:val="36"/>
         </w:rPr>
       </w:pPr>
+    </w:p>
+    <w:p>
+      <w:pPr>
+        <w:rPr>
+          <w:rFonts w:ascii="Algerian" w:hAnsi="Algerian"/>
+          <w:sz w:val="36"/>
+          <w:szCs w:val="36"/>
+        </w:rPr>
+      </w:pPr>
       <w:r>
         <w:rPr>
           <w:rFonts w:ascii="Algerian" w:hAnsi="Algerian"/>
@@ -3423,10 +3432,10 @@
         </w:rPr>
         <w:lastRenderedPageBreak/>
         <w:drawing>
-          <wp:inline distT="0" distB="0" distL="0" distR="0" wp14:anchorId="4925FD64" wp14:editId="718CA004">
-            <wp:extent cx="5657850" cy="5057775"/>
-            <wp:effectExtent l="0" t="0" r="0" b="9525"/>
-            <wp:docPr id="579841665" name="Picture 2"/>
+          <wp:inline distT="0" distB="0" distL="0" distR="0" wp14:anchorId="33ECAB6D" wp14:editId="0B167817">
+            <wp:extent cx="5731510" cy="5199380"/>
+            <wp:effectExtent l="0" t="0" r="0" b="0"/>
+            <wp:docPr id="974857357" name="Picture 1"/>
             <wp:cNvGraphicFramePr>
               <a:graphicFrameLocks xmlns:a="http://schemas.openxmlformats.org/drawingml/2006/main" noChangeAspect="1"/>
             </wp:cNvGraphicFramePr>
@@ -3434,7 +3443,7 @@
               <a:graphicData uri="http://schemas.openxmlformats.org/drawingml/2006/picture">
                 <pic:pic xmlns:pic="http://schemas.openxmlformats.org/drawingml/2006/picture">
                   <pic:nvPicPr>
-                    <pic:cNvPr id="579841665" name="Picture 579841665"/>
+                    <pic:cNvPr id="974857357" name="Picture 974857357"/>
                     <pic:cNvPicPr/>
                   </pic:nvPicPr>
                   <pic:blipFill>
@@ -3452,7 +3461,7 @@
                   <pic:spPr>
                     <a:xfrm>
                       <a:off x="0" y="0"/>
-                      <a:ext cx="5657850" cy="5057775"/>
+                      <a:ext cx="5731510" cy="5199380"/>
                     </a:xfrm>
                     <a:prstGeom prst="rect">
                       <a:avLst/>
@@ -3482,187 +3491,6 @@
           <w:szCs w:val="36"/>
         </w:rPr>
       </w:pPr>
-    </w:p>
-    <w:p>
-      <w:pPr>
-        <w:rPr>
-          <w:rFonts w:ascii="Algerian" w:hAnsi="Algerian"/>
-          <w:sz w:val="36"/>
-          <w:szCs w:val="36"/>
-        </w:rPr>
-      </w:pPr>
-      <w:r>
-        <w:rPr>
-          <w:rFonts w:ascii="Algerian" w:hAnsi="Algerian"/>
-          <w:sz w:val="36"/>
-          <w:szCs w:val="36"/>
-        </w:rPr>
-        <w:t>1.</w:t>
-      </w:r>
-      <w:r>
-        <w:rPr>
-          <w:rFonts w:ascii="Algerian" w:hAnsi="Algerian"/>
-          <w:sz w:val="36"/>
-          <w:szCs w:val="36"/>
-          <w:u w:val="single"/>
-        </w:rPr>
-        <w:t>Customer</w:t>
-      </w:r>
-      <w:r>
-        <w:rPr>
-          <w:rFonts w:ascii="Algerian" w:hAnsi="Algerian"/>
-          <w:sz w:val="36"/>
-          <w:szCs w:val="36"/>
-        </w:rPr>
-        <w:t>: This represents the users of the Flipkart platform who interact with the system.</w:t>
-      </w:r>
-    </w:p>
-    <w:p>
-      <w:pPr>
-        <w:rPr>
-          <w:rFonts w:ascii="Algerian" w:hAnsi="Algerian"/>
-          <w:sz w:val="36"/>
-          <w:szCs w:val="36"/>
-        </w:rPr>
-      </w:pPr>
-    </w:p>
-    <w:p>
-      <w:pPr>
-        <w:rPr>
-          <w:rFonts w:ascii="Algerian" w:hAnsi="Algerian"/>
-          <w:sz w:val="36"/>
-          <w:szCs w:val="36"/>
-        </w:rPr>
-      </w:pPr>
-      <w:r>
-        <w:rPr>
-          <w:rFonts w:ascii="Algerian" w:hAnsi="Algerian"/>
-          <w:sz w:val="36"/>
-          <w:szCs w:val="36"/>
-        </w:rPr>
-        <w:t>2.</w:t>
-      </w:r>
-      <w:r>
-        <w:rPr>
-          <w:rFonts w:ascii="Algerian" w:hAnsi="Algerian"/>
-          <w:sz w:val="36"/>
-          <w:szCs w:val="36"/>
-          <w:u w:val="single"/>
-        </w:rPr>
-        <w:t>Order Placement Process</w:t>
-      </w:r>
-      <w:r>
-        <w:rPr>
-          <w:rFonts w:ascii="Algerian" w:hAnsi="Algerian"/>
-          <w:sz w:val="36"/>
-          <w:szCs w:val="36"/>
-        </w:rPr>
-        <w:t>: When a customer places an order, the order details are collected and processed within Flipkart's system.</w:t>
-      </w:r>
-    </w:p>
-    <w:p>
-      <w:pPr>
-        <w:rPr>
-          <w:rFonts w:ascii="Algerian" w:hAnsi="Algerian"/>
-          <w:sz w:val="36"/>
-          <w:szCs w:val="36"/>
-        </w:rPr>
-      </w:pPr>
-    </w:p>
-    <w:p>
-      <w:pPr>
-        <w:rPr>
-          <w:rFonts w:ascii="Algerian" w:hAnsi="Algerian"/>
-          <w:sz w:val="36"/>
-          <w:szCs w:val="36"/>
-        </w:rPr>
-      </w:pPr>
-      <w:r>
-        <w:rPr>
-          <w:rFonts w:ascii="Algerian" w:hAnsi="Algerian"/>
-          <w:sz w:val="36"/>
-          <w:szCs w:val="36"/>
-        </w:rPr>
-        <w:t>3.</w:t>
-      </w:r>
-      <w:r>
-        <w:rPr>
-          <w:rFonts w:ascii="Algerian" w:hAnsi="Algerian"/>
-          <w:sz w:val="36"/>
-          <w:szCs w:val="36"/>
-          <w:u w:val="single"/>
-        </w:rPr>
-        <w:t>Payment Processing &amp; Authorization</w:t>
-      </w:r>
-      <w:r>
-        <w:rPr>
-          <w:rFonts w:ascii="Algerian" w:hAnsi="Algerian"/>
-          <w:sz w:val="36"/>
-          <w:szCs w:val="36"/>
-        </w:rPr>
-        <w:t>: After the order is placed, the payment details are processed and authorized to complete the transaction.</w:t>
-      </w:r>
-    </w:p>
-    <w:p>
-      <w:pPr>
-        <w:rPr>
-          <w:rFonts w:ascii="Algerian" w:hAnsi="Algerian"/>
-          <w:sz w:val="36"/>
-          <w:szCs w:val="36"/>
-        </w:rPr>
-      </w:pPr>
-    </w:p>
-    <w:p>
-      <w:pPr>
-        <w:rPr>
-          <w:rFonts w:ascii="Algerian" w:hAnsi="Algerian"/>
-          <w:sz w:val="36"/>
-          <w:szCs w:val="36"/>
-        </w:rPr>
-      </w:pPr>
-      <w:r>
-        <w:rPr>
-          <w:rFonts w:ascii="Algerian" w:hAnsi="Algerian"/>
-          <w:sz w:val="36"/>
-          <w:szCs w:val="36"/>
-        </w:rPr>
-        <w:t>4.</w:t>
-      </w:r>
-      <w:r>
-        <w:rPr>
-          <w:rFonts w:ascii="Algerian" w:hAnsi="Algerian"/>
-          <w:sz w:val="36"/>
-          <w:szCs w:val="36"/>
-          <w:u w:val="single"/>
-        </w:rPr>
-        <w:t>Order Fulfillment &amp; Shipping</w:t>
-      </w:r>
-      <w:r>
-        <w:rPr>
-          <w:rFonts w:ascii="Algerian" w:hAnsi="Algerian"/>
-          <w:sz w:val="36"/>
-          <w:szCs w:val="36"/>
-        </w:rPr>
-        <w:t>: Once the payment is authorized, the order is fulfilled, and shipping details are managed to deliver the product to the customer.</w:t>
-      </w:r>
-    </w:p>
-    <w:p>
-      <w:pPr>
-        <w:rPr>
-          <w:rFonts w:ascii="Algerian" w:hAnsi="Algerian"/>
-          <w:sz w:val="36"/>
-          <w:szCs w:val="36"/>
-        </w:rPr>
-      </w:pPr>
-    </w:p>
-    <w:p>
-      <w:pPr>
-        <w:rPr>
-          <w:rFonts w:ascii="Algerian" w:hAnsi="Algerian"/>
-          <w:sz w:val="36"/>
-          <w:szCs w:val="36"/>
-        </w:rPr>
-      </w:pPr>
       <w:r>
         <w:rPr>
           <w:rFonts w:ascii="Algerian" w:hAnsi="Algerian"/>
@@ -3762,7 +3590,16 @@
           <w:sz w:val="36"/>
           <w:szCs w:val="36"/>
         </w:rPr>
-        <w:t>A flowchart is a graphical representation of a process or algorithm, typically using standardized symbols to illustrate the steps involved and the flow of control or data within the system. It's commonly used in various fields such as software engineering, business process modeling, and education.</w:t>
+        <w:t xml:space="preserve">A flowchart is a graphical representation of a process or algorithm, typically using </w:t>
+      </w:r>
+      <w:r>
+        <w:rPr>
+          <w:rFonts w:ascii="Algerian" w:hAnsi="Algerian"/>
+          <w:sz w:val="36"/>
+          <w:szCs w:val="36"/>
+        </w:rPr>
+        <w:lastRenderedPageBreak/>
+        <w:t>standardized symbols to illustrate the steps involved and the flow of control or data within the system. It's commonly used in various fields such as software engineering, business process modeling, and education.</w:t>
       </w:r>
     </w:p>
     <w:p>
@@ -3872,6 +3709,7 @@
           <w:sz w:val="36"/>
           <w:szCs w:val="36"/>
         </w:rPr>
+        <w:lastRenderedPageBreak/>
         <w:t>1.</w:t>
       </w:r>
       <w:r>
@@ -3939,7 +3777,6 @@
           <w:sz w:val="36"/>
           <w:szCs w:val="36"/>
         </w:rPr>
-        <w:lastRenderedPageBreak/>
         <w:t>3</w:t>
       </w:r>
       <w:r>
@@ -4341,7 +4178,16 @@
           <w:sz w:val="36"/>
           <w:szCs w:val="36"/>
         </w:rPr>
-        <w:t>A use case diagram is a graphical representation of the interactions between actors (users or external systems) and a system, showing how the system will be used in various scenarios. It helps to visualize the functionalities of a system from the perspective of its users.</w:t>
+        <w:t xml:space="preserve">A use case diagram is a graphical representation of the interactions between actors (users or external systems) and a system, showing how the system will be used in </w:t>
+      </w:r>
+      <w:r>
+        <w:rPr>
+          <w:rFonts w:ascii="Algerian" w:hAnsi="Algerian"/>
+          <w:sz w:val="36"/>
+          <w:szCs w:val="36"/>
+        </w:rPr>
+        <w:lastRenderedPageBreak/>
+        <w:t>various scenarios. It helps to visualize the functionalities of a system from the perspective of its users.</w:t>
       </w:r>
     </w:p>
     <w:p>
@@ -4359,7 +4205,6 @@
           <w:sz w:val="36"/>
           <w:szCs w:val="36"/>
         </w:rPr>
-        <w:lastRenderedPageBreak/>
         <w:drawing>
           <wp:inline distT="0" distB="0" distL="0" distR="0" wp14:anchorId="75A9DE7F" wp14:editId="72AAE025">
             <wp:extent cx="5731510" cy="5334635"/>
